--- a/9семестр/МиСПИСиТ/Содержание.docx
+++ b/9семестр/МиСПИСиТ/Содержание.docx
@@ -129,7 +129,37 @@
               <w:rPr>
                 <w:szCs w:val="28"/>
               </w:rPr>
-              <w:t>1 Анализ предметной области</w:t>
+              <w:t xml:space="preserve">1 </w:t>
+            </w:r>
+            <w:r>
+              <w:rPr>
+                <w:szCs w:val="28"/>
+              </w:rPr>
+              <w:t>А</w:t>
+            </w:r>
+            <w:r>
+              <w:rPr>
+                <w:szCs w:val="28"/>
+              </w:rPr>
+              <w:t xml:space="preserve">нализ </w:t>
+            </w:r>
+            <w:r>
+              <w:rPr>
+                <w:szCs w:val="28"/>
+              </w:rPr>
+              <w:t>организации</w:t>
+            </w:r>
+            <w:r>
+              <w:rPr>
+                <w:szCs w:val="28"/>
+              </w:rPr>
+              <w:t xml:space="preserve"> </w:t>
+            </w:r>
+            <w:r>
+              <w:rPr>
+                <w:szCs w:val="28"/>
+              </w:rPr>
+              <w:t>ООО «ИМЦ»</w:t>
             </w:r>
           </w:p>
         </w:tc>
@@ -185,7 +215,22 @@
               <w:t xml:space="preserve">1.1 </w:t>
             </w:r>
             <w:r>
-              <w:t>Разработать классификацию веб-ресурсов</w:t>
+              <w:rPr>
+                <w:szCs w:val="28"/>
+              </w:rPr>
+              <w:t>Описание организации</w:t>
+            </w:r>
+            <w:r>
+              <w:rPr>
+                <w:szCs w:val="28"/>
+              </w:rPr>
+              <w:t xml:space="preserve"> </w:t>
+            </w:r>
+            <w:r>
+              <w:rPr>
+                <w:szCs w:val="28"/>
+              </w:rPr>
+              <w:t>ООО «ИМЦ»</w:t>
             </w:r>
           </w:p>
         </w:tc>
@@ -204,15 +249,13 @@
               <w:jc w:val="right"/>
               <w:rPr>
                 <w:szCs w:val="28"/>
-                <w:lang w:val="en-US"/>
               </w:rPr>
             </w:pPr>
             <w:r>
               <w:rPr>
                 <w:szCs w:val="28"/>
-                <w:lang w:val="en-US"/>
-              </w:rPr>
-              <w:t>5</w:t>
+              </w:rPr>
+              <w:t>4</w:t>
             </w:r>
           </w:p>
         </w:tc>
@@ -232,13 +275,11 @@
               <w:ind w:left="1026" w:right="885"/>
               <w:rPr>
                 <w:szCs w:val="28"/>
-                <w:lang w:val="en-US"/>
               </w:rPr>
             </w:pPr>
             <w:r>
               <w:rPr>
                 <w:szCs w:val="28"/>
-                <w:lang w:val="en-US"/>
               </w:rPr>
               <w:t>1.</w:t>
             </w:r>
@@ -251,12 +292,39 @@
             <w:r>
               <w:rPr>
                 <w:szCs w:val="28"/>
-                <w:lang w:val="en-US"/>
               </w:rPr>
               <w:t xml:space="preserve"> </w:t>
             </w:r>
             <w:r>
-              <w:t>Целевая аудитория</w:t>
+              <w:rPr>
+                <w:szCs w:val="28"/>
+              </w:rPr>
+              <w:t xml:space="preserve">Организационная структура </w:t>
+            </w:r>
+            <w:r>
+              <w:rPr>
+                <w:szCs w:val="28"/>
+                <w:lang w:eastAsia="ru-RU"/>
+              </w:rPr>
+              <w:t>подразделений</w:t>
+            </w:r>
+            <w:r>
+              <w:rPr>
+                <w:szCs w:val="28"/>
+              </w:rPr>
+              <w:t xml:space="preserve"> </w:t>
+            </w:r>
+            <w:r>
+              <w:rPr>
+                <w:szCs w:val="28"/>
+              </w:rPr>
+              <w:t>ООО «ИМЦ</w:t>
+            </w:r>
+            <w:r>
+              <w:rPr>
+                <w:szCs w:val="28"/>
+              </w:rPr>
+              <w:t>»</w:t>
             </w:r>
           </w:p>
         </w:tc>
@@ -275,15 +343,13 @@
               <w:jc w:val="right"/>
               <w:rPr>
                 <w:szCs w:val="28"/>
-                <w:lang w:val="en-US"/>
               </w:rPr>
             </w:pPr>
             <w:r>
               <w:rPr>
                 <w:szCs w:val="28"/>
-                <w:lang w:val="en-US"/>
-              </w:rPr>
-              <w:t>6</w:t>
+              </w:rPr>
+              <w:t>7</w:t>
             </w:r>
           </w:p>
         </w:tc>
@@ -309,25 +375,25 @@
               <w:rPr>
                 <w:szCs w:val="28"/>
               </w:rPr>
-              <w:t>1.</w:t>
-            </w:r>
-            <w:r>
-              <w:rPr>
-                <w:szCs w:val="28"/>
-              </w:rPr>
-              <w:t>3</w:t>
-            </w:r>
-            <w:r>
-              <w:rPr>
-                <w:szCs w:val="28"/>
-              </w:rPr>
-              <w:t xml:space="preserve"> </w:t>
-            </w:r>
-            <w:r>
-              <w:rPr>
-                <w:szCs w:val="28"/>
-              </w:rPr>
-              <w:t>Техническое задание</w:t>
+              <w:t xml:space="preserve">2 </w:t>
+            </w:r>
+            <w:r>
+              <w:rPr>
+                <w:szCs w:val="28"/>
+              </w:rPr>
+              <w:t>функциональный а</w:t>
+            </w:r>
+            <w:r>
+              <w:rPr>
+                <w:szCs w:val="28"/>
+              </w:rPr>
+              <w:t xml:space="preserve">нализ деятельности организации  </w:t>
+            </w:r>
+            <w:r>
+              <w:rPr>
+                <w:szCs w:val="28"/>
+              </w:rPr>
+              <w:t>ООО «ИМЦ»</w:t>
             </w:r>
           </w:p>
         </w:tc>
@@ -346,15 +412,26 @@
               <w:jc w:val="right"/>
               <w:rPr>
                 <w:szCs w:val="28"/>
-                <w:lang w:val="en-US"/>
               </w:rPr>
             </w:pPr>
-            <w:r>
-              <w:rPr>
-                <w:szCs w:val="28"/>
-                <w:lang w:val="en-US"/>
-              </w:rPr>
-              <w:t>8</w:t>
+          </w:p>
+          <w:p>
+            <w:pPr>
+              <w:widowControl w:val="0"/>
+              <w:suppressAutoHyphens/>
+              <w:autoSpaceDE w:val="0"/>
+              <w:spacing w:line="360" w:lineRule="auto"/>
+              <w:ind w:left="284" w:right="2"/>
+              <w:jc w:val="right"/>
+              <w:rPr>
+                <w:szCs w:val="28"/>
+              </w:rPr>
+            </w:pPr>
+            <w:r>
+              <w:rPr>
+                <w:szCs w:val="28"/>
+              </w:rPr>
+              <w:t>9</w:t>
             </w:r>
           </w:p>
         </w:tc>
@@ -380,13 +457,13 @@
               <w:rPr>
                 <w:szCs w:val="28"/>
               </w:rPr>
-              <w:t xml:space="preserve">2 </w:t>
-            </w:r>
-            <w:r>
-              <w:rPr>
-                <w:szCs w:val="28"/>
-              </w:rPr>
-              <w:t>Выбор инструментальных и программных средств разработки</w:t>
+              <w:t xml:space="preserve">2.1 </w:t>
+            </w:r>
+            <w:r>
+              <w:rPr>
+                <w:szCs w:val="28"/>
+              </w:rPr>
+              <w:t>Разработка моделей AS-IS</w:t>
             </w:r>
           </w:p>
         </w:tc>
@@ -407,30 +484,11 @@
                 <w:szCs w:val="28"/>
               </w:rPr>
             </w:pPr>
-          </w:p>
-          <w:p>
-            <w:pPr>
-              <w:widowControl w:val="0"/>
-              <w:suppressAutoHyphens/>
-              <w:autoSpaceDE w:val="0"/>
-              <w:spacing w:line="360" w:lineRule="auto"/>
-              <w:ind w:left="284" w:right="2"/>
-              <w:jc w:val="right"/>
-              <w:rPr>
-                <w:szCs w:val="28"/>
-              </w:rPr>
-            </w:pPr>
-            <w:r>
-              <w:rPr>
-                <w:szCs w:val="28"/>
-              </w:rPr>
-              <w:t>1</w:t>
-            </w:r>
-            <w:r>
-              <w:rPr>
-                <w:szCs w:val="28"/>
-              </w:rPr>
-              <w:t>1</w:t>
+            <w:r>
+              <w:rPr>
+                <w:szCs w:val="28"/>
+              </w:rPr>
+              <w:t>9</w:t>
             </w:r>
           </w:p>
         </w:tc>
@@ -456,13 +514,281 @@
               <w:rPr>
                 <w:szCs w:val="28"/>
               </w:rPr>
-              <w:t xml:space="preserve">2.1 </w:t>
-            </w:r>
-            <w:r>
-              <w:rPr>
-                <w:szCs w:val="28"/>
-              </w:rPr>
-              <w:t>Выбор языка и технологии программирования</w:t>
+              <w:t xml:space="preserve">2.2 </w:t>
+            </w:r>
+            <w:r>
+              <w:rPr>
+                <w:szCs w:val="28"/>
+              </w:rPr>
+              <w:t>Разработка моделей TO-BE</w:t>
+            </w:r>
+          </w:p>
+        </w:tc>
+        <w:tc>
+          <w:tcPr>
+            <w:tcW w:w="850" w:type="dxa"/>
+            <w:shd w:val="clear" w:color="auto" w:fill="auto"/>
+          </w:tcPr>
+          <w:p>
+            <w:pPr>
+              <w:widowControl w:val="0"/>
+              <w:suppressAutoHyphens/>
+              <w:autoSpaceDE w:val="0"/>
+              <w:spacing w:line="360" w:lineRule="auto"/>
+              <w:ind w:left="284" w:right="2"/>
+              <w:rPr>
+                <w:szCs w:val="28"/>
+              </w:rPr>
+            </w:pPr>
+            <w:r>
+              <w:rPr>
+                <w:szCs w:val="28"/>
+              </w:rPr>
+              <w:t>1</w:t>
+            </w:r>
+            <w:r>
+              <w:rPr>
+                <w:szCs w:val="28"/>
+              </w:rPr>
+              <w:t>0</w:t>
+            </w:r>
+          </w:p>
+        </w:tc>
+      </w:tr>
+      <w:tr>
+        <w:tc>
+          <w:tcPr>
+            <w:tcW w:w="9498" w:type="dxa"/>
+            <w:shd w:val="clear" w:color="auto" w:fill="auto"/>
+          </w:tcPr>
+          <w:p>
+            <w:pPr>
+              <w:pStyle w:val="Default"/>
+              <w:spacing w:line="360" w:lineRule="auto"/>
+              <w:ind w:left="1026"/>
+              <w:jc w:val="both"/>
+              <w:rPr>
+                <w:sz w:val="28"/>
+                <w:szCs w:val="28"/>
+              </w:rPr>
+            </w:pPr>
+            <w:r>
+              <w:rPr>
+                <w:sz w:val="28"/>
+                <w:szCs w:val="28"/>
+              </w:rPr>
+              <w:t>3</w:t>
+            </w:r>
+            <w:r>
+              <w:rPr>
+                <w:sz w:val="28"/>
+                <w:szCs w:val="28"/>
+              </w:rPr>
+              <w:t xml:space="preserve"> </w:t>
+            </w:r>
+            <w:r>
+              <w:rPr>
+                <w:sz w:val="28"/>
+                <w:szCs w:val="28"/>
+              </w:rPr>
+              <w:t xml:space="preserve">функциональное моделирование систем </w:t>
+            </w:r>
+            <w:r>
+              <w:rPr>
+                <w:sz w:val="28"/>
+                <w:szCs w:val="28"/>
+              </w:rPr>
+              <w:t xml:space="preserve">с </w:t>
+            </w:r>
+            <w:r>
+              <w:rPr>
+                <w:sz w:val="28"/>
+                <w:szCs w:val="28"/>
+              </w:rPr>
+              <w:t>использованием</w:t>
+            </w:r>
+            <w:r>
+              <w:rPr>
+                <w:sz w:val="28"/>
+                <w:szCs w:val="28"/>
+              </w:rPr>
+              <w:t xml:space="preserve"> </w:t>
+            </w:r>
+            <w:r>
+              <w:rPr>
+                <w:sz w:val="28"/>
+                <w:szCs w:val="28"/>
+              </w:rPr>
+              <w:br/>
+            </w:r>
+            <w:r>
+              <w:rPr>
+                <w:sz w:val="28"/>
+                <w:szCs w:val="28"/>
+              </w:rPr>
+              <w:t xml:space="preserve">методологии </w:t>
+            </w:r>
+            <w:proofErr w:type="spellStart"/>
+            <w:r>
+              <w:rPr>
+                <w:sz w:val="28"/>
+                <w:szCs w:val="28"/>
+              </w:rPr>
+              <w:t>dfd</w:t>
+            </w:r>
+            <w:proofErr w:type="spellEnd"/>
+            <w:r>
+              <w:rPr>
+                <w:sz w:val="28"/>
+                <w:szCs w:val="28"/>
+              </w:rPr>
+              <w:tab/>
+            </w:r>
+          </w:p>
+        </w:tc>
+        <w:tc>
+          <w:tcPr>
+            <w:tcW w:w="850" w:type="dxa"/>
+            <w:shd w:val="clear" w:color="auto" w:fill="auto"/>
+          </w:tcPr>
+          <w:p>
+            <w:pPr>
+              <w:widowControl w:val="0"/>
+              <w:suppressAutoHyphens/>
+              <w:autoSpaceDE w:val="0"/>
+              <w:spacing w:line="360" w:lineRule="auto"/>
+              <w:ind w:left="284" w:right="2"/>
+              <w:rPr>
+                <w:szCs w:val="28"/>
+              </w:rPr>
+            </w:pPr>
+          </w:p>
+          <w:p>
+            <w:pPr>
+              <w:widowControl w:val="0"/>
+              <w:suppressAutoHyphens/>
+              <w:autoSpaceDE w:val="0"/>
+              <w:spacing w:line="360" w:lineRule="auto"/>
+              <w:ind w:left="284" w:right="2"/>
+              <w:rPr>
+                <w:szCs w:val="28"/>
+              </w:rPr>
+            </w:pPr>
+            <w:r>
+              <w:rPr>
+                <w:szCs w:val="28"/>
+              </w:rPr>
+              <w:t>1</w:t>
+            </w:r>
+            <w:r>
+              <w:rPr>
+                <w:szCs w:val="28"/>
+              </w:rPr>
+              <w:t>4</w:t>
+            </w:r>
+          </w:p>
+        </w:tc>
+      </w:tr>
+      <w:tr>
+        <w:tc>
+          <w:tcPr>
+            <w:tcW w:w="9498" w:type="dxa"/>
+            <w:shd w:val="clear" w:color="auto" w:fill="auto"/>
+          </w:tcPr>
+          <w:p>
+            <w:pPr>
+              <w:spacing w:line="360" w:lineRule="auto"/>
+              <w:ind w:firstLine="892"/>
+              <w:jc w:val="both"/>
+              <w:rPr>
+                <w:szCs w:val="28"/>
+              </w:rPr>
+            </w:pPr>
+            <w:r>
+              <w:rPr>
+                <w:szCs w:val="28"/>
+              </w:rPr>
+              <w:t xml:space="preserve">  </w:t>
+            </w:r>
+            <w:r>
+              <w:rPr>
+                <w:szCs w:val="28"/>
+              </w:rPr>
+              <w:t>3.1</w:t>
+            </w:r>
+            <w:r>
+              <w:rPr>
+                <w:szCs w:val="28"/>
+              </w:rPr>
+              <w:t xml:space="preserve"> Разработка моделей AS-IS</w:t>
+            </w:r>
+          </w:p>
+        </w:tc>
+        <w:tc>
+          <w:tcPr>
+            <w:tcW w:w="850" w:type="dxa"/>
+            <w:shd w:val="clear" w:color="auto" w:fill="auto"/>
+          </w:tcPr>
+          <w:p>
+            <w:pPr>
+              <w:widowControl w:val="0"/>
+              <w:suppressAutoHyphens/>
+              <w:autoSpaceDE w:val="0"/>
+              <w:spacing w:line="360" w:lineRule="auto"/>
+              <w:ind w:left="284" w:right="2"/>
+              <w:jc w:val="center"/>
+              <w:rPr>
+                <w:szCs w:val="28"/>
+              </w:rPr>
+            </w:pPr>
+            <w:r>
+              <w:rPr>
+                <w:szCs w:val="28"/>
+              </w:rPr>
+              <w:t>1</w:t>
+            </w:r>
+            <w:r>
+              <w:rPr>
+                <w:szCs w:val="28"/>
+              </w:rPr>
+              <w:t>4</w:t>
+            </w:r>
+          </w:p>
+        </w:tc>
+      </w:tr>
+      <w:tr>
+        <w:tc>
+          <w:tcPr>
+            <w:tcW w:w="9498" w:type="dxa"/>
+            <w:shd w:val="clear" w:color="auto" w:fill="auto"/>
+          </w:tcPr>
+          <w:p>
+            <w:pPr>
+              <w:pStyle w:val="af5"/>
+              <w:spacing w:after="0" w:line="360" w:lineRule="auto"/>
+              <w:ind w:left="1026"/>
+              <w:jc w:val="both"/>
+              <w:rPr>
+                <w:rFonts w:ascii="Times New Roman" w:hAnsi="Times New Roman"/>
+                <w:sz w:val="28"/>
+                <w:szCs w:val="28"/>
+              </w:rPr>
+            </w:pPr>
+            <w:r>
+              <w:rPr>
+                <w:rFonts w:ascii="Times New Roman" w:hAnsi="Times New Roman"/>
+                <w:sz w:val="28"/>
+                <w:szCs w:val="28"/>
+              </w:rPr>
+              <w:t xml:space="preserve">3.2 </w:t>
+            </w:r>
+            <w:r>
+              <w:rPr>
+                <w:rFonts w:ascii="Times New Roman" w:hAnsi="Times New Roman"/>
+                <w:sz w:val="28"/>
+                <w:szCs w:val="28"/>
+              </w:rPr>
+              <w:t>Разработка моделей TO-BE</w:t>
             </w:r>
           </w:p>
         </w:tc>
@@ -493,7 +819,252 @@
               <w:rPr>
                 <w:szCs w:val="28"/>
               </w:rPr>
-              <w:t>1</w:t>
+              <w:t>5</w:t>
+            </w:r>
+          </w:p>
+        </w:tc>
+      </w:tr>
+      <w:tr>
+        <w:tc>
+          <w:tcPr>
+            <w:tcW w:w="9498" w:type="dxa"/>
+            <w:shd w:val="clear" w:color="auto" w:fill="auto"/>
+          </w:tcPr>
+          <w:p>
+            <w:pPr>
+              <w:ind w:left="1026"/>
+              <w:rPr>
+                <w:szCs w:val="28"/>
+              </w:rPr>
+            </w:pPr>
+            <w:r>
+              <w:rPr>
+                <w:szCs w:val="28"/>
+              </w:rPr>
+              <w:t xml:space="preserve">4 </w:t>
+            </w:r>
+            <w:r>
+              <w:rPr>
+                <w:szCs w:val="28"/>
+              </w:rPr>
+              <w:t>П</w:t>
+            </w:r>
+            <w:r>
+              <w:rPr>
+                <w:szCs w:val="28"/>
+              </w:rPr>
+              <w:t>остроение модели базы данных</w:t>
+            </w:r>
+          </w:p>
+        </w:tc>
+        <w:tc>
+          <w:tcPr>
+            <w:tcW w:w="850" w:type="dxa"/>
+            <w:shd w:val="clear" w:color="auto" w:fill="auto"/>
+          </w:tcPr>
+          <w:p>
+            <w:pPr>
+              <w:widowControl w:val="0"/>
+              <w:suppressAutoHyphens/>
+              <w:autoSpaceDE w:val="0"/>
+              <w:spacing w:line="360" w:lineRule="auto"/>
+              <w:ind w:left="284" w:right="2"/>
+              <w:jc w:val="right"/>
+              <w:rPr>
+                <w:szCs w:val="28"/>
+              </w:rPr>
+            </w:pPr>
+            <w:r>
+              <w:rPr>
+                <w:szCs w:val="28"/>
+              </w:rPr>
+              <w:t>17</w:t>
+            </w:r>
+          </w:p>
+        </w:tc>
+      </w:tr>
+      <w:tr>
+        <w:tc>
+          <w:tcPr>
+            <w:tcW w:w="9498" w:type="dxa"/>
+            <w:shd w:val="clear" w:color="auto" w:fill="auto"/>
+          </w:tcPr>
+          <w:p>
+            <w:pPr>
+              <w:ind w:left="1026"/>
+              <w:rPr>
+                <w:szCs w:val="28"/>
+              </w:rPr>
+            </w:pPr>
+            <w:r>
+              <w:rPr>
+                <w:szCs w:val="28"/>
+              </w:rPr>
+              <w:t xml:space="preserve">4.1 </w:t>
+            </w:r>
+            <w:r>
+              <w:rPr>
+                <w:szCs w:val="28"/>
+              </w:rPr>
+              <w:t>Построение информационной логической модели</w:t>
+            </w:r>
+          </w:p>
+        </w:tc>
+        <w:tc>
+          <w:tcPr>
+            <w:tcW w:w="850" w:type="dxa"/>
+            <w:shd w:val="clear" w:color="auto" w:fill="auto"/>
+          </w:tcPr>
+          <w:p>
+            <w:pPr>
+              <w:widowControl w:val="0"/>
+              <w:suppressAutoHyphens/>
+              <w:autoSpaceDE w:val="0"/>
+              <w:spacing w:line="360" w:lineRule="auto"/>
+              <w:ind w:left="284" w:right="2"/>
+              <w:jc w:val="right"/>
+              <w:rPr>
+                <w:szCs w:val="28"/>
+              </w:rPr>
+            </w:pPr>
+            <w:r>
+              <w:rPr>
+                <w:szCs w:val="28"/>
+              </w:rPr>
+              <w:t>17</w:t>
+            </w:r>
+          </w:p>
+        </w:tc>
+      </w:tr>
+      <w:tr>
+        <w:tc>
+          <w:tcPr>
+            <w:tcW w:w="9498" w:type="dxa"/>
+            <w:shd w:val="clear" w:color="auto" w:fill="auto"/>
+          </w:tcPr>
+          <w:p>
+            <w:pPr>
+              <w:pStyle w:val="Default"/>
+              <w:spacing w:line="360" w:lineRule="auto"/>
+              <w:ind w:firstLine="851"/>
+              <w:jc w:val="both"/>
+              <w:rPr>
+                <w:sz w:val="28"/>
+                <w:szCs w:val="28"/>
+              </w:rPr>
+            </w:pPr>
+            <w:r>
+              <w:rPr>
+                <w:sz w:val="28"/>
+                <w:szCs w:val="28"/>
+              </w:rPr>
+              <w:t xml:space="preserve">   </w:t>
+            </w:r>
+            <w:r>
+              <w:rPr>
+                <w:sz w:val="28"/>
+                <w:szCs w:val="28"/>
+              </w:rPr>
+              <w:t xml:space="preserve">5 </w:t>
+            </w:r>
+            <w:r>
+              <w:rPr>
+                <w:sz w:val="28"/>
+                <w:szCs w:val="28"/>
+              </w:rPr>
+              <w:t>М</w:t>
+            </w:r>
+            <w:r>
+              <w:rPr>
+                <w:sz w:val="28"/>
+                <w:szCs w:val="28"/>
+              </w:rPr>
+              <w:t>оделирование проц</w:t>
+            </w:r>
+            <w:r>
+              <w:rPr>
+                <w:sz w:val="28"/>
+                <w:szCs w:val="28"/>
+              </w:rPr>
+              <w:t>ессов, происходящих в системе</w:t>
+            </w:r>
+          </w:p>
+        </w:tc>
+        <w:tc>
+          <w:tcPr>
+            <w:tcW w:w="850" w:type="dxa"/>
+            <w:shd w:val="clear" w:color="auto" w:fill="auto"/>
+          </w:tcPr>
+          <w:p>
+            <w:pPr>
+              <w:widowControl w:val="0"/>
+              <w:suppressAutoHyphens/>
+              <w:autoSpaceDE w:val="0"/>
+              <w:spacing w:line="360" w:lineRule="auto"/>
+              <w:ind w:left="284" w:right="2"/>
+              <w:jc w:val="right"/>
+              <w:rPr>
+                <w:szCs w:val="28"/>
+              </w:rPr>
+            </w:pPr>
+            <w:r>
+              <w:rPr>
+                <w:szCs w:val="28"/>
+              </w:rPr>
+              <w:t>19</w:t>
+            </w:r>
+          </w:p>
+        </w:tc>
+      </w:tr>
+      <w:tr>
+        <w:tc>
+          <w:tcPr>
+            <w:tcW w:w="9498" w:type="dxa"/>
+            <w:shd w:val="clear" w:color="auto" w:fill="auto"/>
+          </w:tcPr>
+          <w:p>
+            <w:pPr>
+              <w:ind w:left="1026"/>
+              <w:rPr>
+                <w:szCs w:val="28"/>
+              </w:rPr>
+            </w:pPr>
+            <w:r>
+              <w:rPr>
+                <w:szCs w:val="28"/>
+              </w:rPr>
+              <w:t>Заключение</w:t>
+            </w:r>
+          </w:p>
+        </w:tc>
+        <w:tc>
+          <w:tcPr>
+            <w:tcW w:w="850" w:type="dxa"/>
+            <w:shd w:val="clear" w:color="auto" w:fill="auto"/>
+          </w:tcPr>
+          <w:p>
+            <w:pPr>
+              <w:widowControl w:val="0"/>
+              <w:suppressAutoHyphens/>
+              <w:autoSpaceDE w:val="0"/>
+              <w:spacing w:line="360" w:lineRule="auto"/>
+              <w:ind w:left="284" w:right="2"/>
+              <w:jc w:val="right"/>
+              <w:rPr>
+                <w:szCs w:val="28"/>
+              </w:rPr>
+            </w:pPr>
+            <w:r>
+              <w:rPr>
+                <w:szCs w:val="28"/>
+              </w:rPr>
+              <w:t>2</w:t>
+            </w:r>
+            <w:r>
+              <w:rPr>
+                <w:szCs w:val="28"/>
+              </w:rPr>
+              <w:t>2</w:t>
             </w:r>
           </w:p>
         </w:tc>
@@ -519,13 +1090,7 @@
               <w:rPr>
                 <w:szCs w:val="28"/>
               </w:rPr>
-              <w:t xml:space="preserve">2.2 Выбор </w:t>
-            </w:r>
-            <w:r>
-              <w:rPr>
-                <w:szCs w:val="28"/>
-              </w:rPr>
-              <w:t>программных средств для создания веб-приложения</w:t>
+              <w:t>Список использованных источников</w:t>
             </w:r>
           </w:p>
         </w:tc>
@@ -546,586 +1111,17 @@
                 <w:szCs w:val="28"/>
               </w:rPr>
             </w:pPr>
-          </w:p>
-          <w:p>
-            <w:pPr>
-              <w:widowControl w:val="0"/>
-              <w:suppressAutoHyphens/>
-              <w:autoSpaceDE w:val="0"/>
-              <w:spacing w:line="360" w:lineRule="auto"/>
-              <w:ind w:left="284" w:right="2"/>
-              <w:jc w:val="right"/>
-              <w:rPr>
-                <w:szCs w:val="28"/>
-              </w:rPr>
-            </w:pPr>
-            <w:r>
-              <w:rPr>
-                <w:szCs w:val="28"/>
-              </w:rPr>
-              <w:t>12</w:t>
-            </w:r>
-          </w:p>
-        </w:tc>
-      </w:tr>
-      <w:tr>
-        <w:tc>
-          <w:tcPr>
-            <w:tcW w:w="9498" w:type="dxa"/>
-            <w:shd w:val="clear" w:color="auto" w:fill="auto"/>
-            <w:hideMark/>
-          </w:tcPr>
-          <w:p>
-            <w:pPr>
-              <w:widowControl w:val="0"/>
-              <w:suppressAutoHyphens/>
-              <w:autoSpaceDE w:val="0"/>
-              <w:spacing w:line="360" w:lineRule="auto"/>
-              <w:ind w:left="1026"/>
-              <w:rPr>
-                <w:szCs w:val="28"/>
-              </w:rPr>
-            </w:pPr>
-            <w:r>
-              <w:rPr>
-                <w:szCs w:val="28"/>
-              </w:rPr>
-              <w:t>2.</w:t>
+            <w:r>
+              <w:rPr>
+                <w:szCs w:val="28"/>
+              </w:rPr>
+              <w:t>2</w:t>
             </w:r>
             <w:r>
               <w:rPr>
                 <w:szCs w:val="28"/>
               </w:rPr>
               <w:t>3</w:t>
-            </w:r>
-            <w:r>
-              <w:rPr>
-                <w:szCs w:val="28"/>
-              </w:rPr>
-              <w:t xml:space="preserve"> Выбор системы управления базами данных</w:t>
-            </w:r>
-          </w:p>
-        </w:tc>
-        <w:tc>
-          <w:tcPr>
-            <w:tcW w:w="850" w:type="dxa"/>
-            <w:shd w:val="clear" w:color="auto" w:fill="auto"/>
-          </w:tcPr>
-          <w:p>
-            <w:pPr>
-              <w:widowControl w:val="0"/>
-              <w:suppressAutoHyphens/>
-              <w:autoSpaceDE w:val="0"/>
-              <w:spacing w:line="360" w:lineRule="auto"/>
-              <w:ind w:left="284" w:right="2"/>
-              <w:jc w:val="right"/>
-              <w:rPr>
-                <w:szCs w:val="28"/>
-              </w:rPr>
-            </w:pPr>
-            <w:r>
-              <w:rPr>
-                <w:szCs w:val="28"/>
-              </w:rPr>
-              <w:t>13</w:t>
-            </w:r>
-          </w:p>
-        </w:tc>
-      </w:tr>
-      <w:tr>
-        <w:tc>
-          <w:tcPr>
-            <w:tcW w:w="9498" w:type="dxa"/>
-            <w:shd w:val="clear" w:color="auto" w:fill="auto"/>
-          </w:tcPr>
-          <w:p>
-            <w:pPr>
-              <w:widowControl w:val="0"/>
-              <w:suppressAutoHyphens/>
-              <w:autoSpaceDE w:val="0"/>
-              <w:spacing w:line="360" w:lineRule="auto"/>
-              <w:ind w:left="1026"/>
-              <w:rPr>
-                <w:szCs w:val="28"/>
-              </w:rPr>
-            </w:pPr>
-            <w:r>
-              <w:rPr>
-                <w:szCs w:val="28"/>
-              </w:rPr>
-              <w:t>2.</w:t>
-            </w:r>
-            <w:r>
-              <w:rPr>
-                <w:szCs w:val="28"/>
-              </w:rPr>
-              <w:t>4</w:t>
-            </w:r>
-            <w:r>
-              <w:rPr>
-                <w:szCs w:val="28"/>
-              </w:rPr>
-              <w:t xml:space="preserve"> </w:t>
-            </w:r>
-            <w:r>
-              <w:rPr>
-                <w:szCs w:val="28"/>
-              </w:rPr>
-              <w:t>Выбор средств разработки веб сервера</w:t>
-            </w:r>
-          </w:p>
-        </w:tc>
-        <w:tc>
-          <w:tcPr>
-            <w:tcW w:w="850" w:type="dxa"/>
-            <w:shd w:val="clear" w:color="auto" w:fill="auto"/>
-          </w:tcPr>
-          <w:p>
-            <w:pPr>
-              <w:widowControl w:val="0"/>
-              <w:suppressAutoHyphens/>
-              <w:autoSpaceDE w:val="0"/>
-              <w:spacing w:line="360" w:lineRule="auto"/>
-              <w:ind w:left="284" w:right="2"/>
-              <w:jc w:val="right"/>
-              <w:rPr>
-                <w:szCs w:val="28"/>
-              </w:rPr>
-            </w:pPr>
-            <w:r>
-              <w:rPr>
-                <w:szCs w:val="28"/>
-              </w:rPr>
-              <w:t>15</w:t>
-            </w:r>
-          </w:p>
-        </w:tc>
-      </w:tr>
-      <w:tr>
-        <w:tc>
-          <w:tcPr>
-            <w:tcW w:w="9498" w:type="dxa"/>
-            <w:shd w:val="clear" w:color="auto" w:fill="auto"/>
-          </w:tcPr>
-          <w:p>
-            <w:pPr>
-              <w:pStyle w:val="af5"/>
-              <w:spacing w:after="0" w:line="360" w:lineRule="auto"/>
-              <w:ind w:left="1026"/>
-              <w:jc w:val="both"/>
-              <w:rPr>
-                <w:rFonts w:ascii="Times New Roman" w:hAnsi="Times New Roman"/>
-                <w:sz w:val="28"/>
-                <w:szCs w:val="28"/>
-              </w:rPr>
-            </w:pPr>
-            <w:r>
-              <w:rPr>
-                <w:rFonts w:ascii="Times New Roman" w:hAnsi="Times New Roman"/>
-                <w:sz w:val="28"/>
-                <w:szCs w:val="28"/>
-              </w:rPr>
-              <w:t>3</w:t>
-            </w:r>
-            <w:r>
-              <w:rPr>
-                <w:rFonts w:ascii="Times New Roman" w:hAnsi="Times New Roman"/>
-                <w:sz w:val="28"/>
-                <w:szCs w:val="28"/>
-              </w:rPr>
-              <w:t xml:space="preserve"> </w:t>
-            </w:r>
-            <w:r>
-              <w:rPr>
-                <w:rFonts w:ascii="Times New Roman" w:hAnsi="Times New Roman"/>
-                <w:sz w:val="28"/>
-                <w:szCs w:val="28"/>
-              </w:rPr>
-              <w:t>Программная реализация веб приложения</w:t>
-            </w:r>
-          </w:p>
-        </w:tc>
-        <w:tc>
-          <w:tcPr>
-            <w:tcW w:w="850" w:type="dxa"/>
-            <w:shd w:val="clear" w:color="auto" w:fill="auto"/>
-          </w:tcPr>
-          <w:p>
-            <w:pPr>
-              <w:widowControl w:val="0"/>
-              <w:suppressAutoHyphens/>
-              <w:autoSpaceDE w:val="0"/>
-              <w:spacing w:line="360" w:lineRule="auto"/>
-              <w:ind w:left="284" w:right="2"/>
-              <w:jc w:val="right"/>
-              <w:rPr>
-                <w:szCs w:val="28"/>
-              </w:rPr>
-            </w:pPr>
-            <w:r>
-              <w:rPr>
-                <w:szCs w:val="28"/>
-              </w:rPr>
-              <w:t>16</w:t>
-            </w:r>
-          </w:p>
-        </w:tc>
-      </w:tr>
-      <w:tr>
-        <w:tc>
-          <w:tcPr>
-            <w:tcW w:w="9498" w:type="dxa"/>
-            <w:shd w:val="clear" w:color="auto" w:fill="auto"/>
-          </w:tcPr>
-          <w:p>
-            <w:pPr>
-              <w:pStyle w:val="af5"/>
-              <w:spacing w:after="0" w:line="360" w:lineRule="auto"/>
-              <w:ind w:left="1026"/>
-              <w:jc w:val="both"/>
-              <w:rPr>
-                <w:rFonts w:ascii="Times New Roman" w:hAnsi="Times New Roman"/>
-                <w:sz w:val="28"/>
-                <w:szCs w:val="28"/>
-              </w:rPr>
-            </w:pPr>
-            <w:r>
-              <w:rPr>
-                <w:rFonts w:ascii="Times New Roman" w:hAnsi="Times New Roman"/>
-                <w:sz w:val="28"/>
-                <w:szCs w:val="28"/>
-              </w:rPr>
-              <w:t>3.1 Структура веб приложения</w:t>
-            </w:r>
-          </w:p>
-        </w:tc>
-        <w:tc>
-          <w:tcPr>
-            <w:tcW w:w="850" w:type="dxa"/>
-            <w:shd w:val="clear" w:color="auto" w:fill="auto"/>
-          </w:tcPr>
-          <w:p>
-            <w:pPr>
-              <w:widowControl w:val="0"/>
-              <w:suppressAutoHyphens/>
-              <w:autoSpaceDE w:val="0"/>
-              <w:spacing w:line="360" w:lineRule="auto"/>
-              <w:ind w:left="284" w:right="2"/>
-              <w:jc w:val="right"/>
-              <w:rPr>
-                <w:szCs w:val="28"/>
-              </w:rPr>
-            </w:pPr>
-            <w:r>
-              <w:rPr>
-                <w:szCs w:val="28"/>
-              </w:rPr>
-              <w:t>16</w:t>
-            </w:r>
-          </w:p>
-        </w:tc>
-      </w:tr>
-      <w:tr>
-        <w:tc>
-          <w:tcPr>
-            <w:tcW w:w="9498" w:type="dxa"/>
-            <w:shd w:val="clear" w:color="auto" w:fill="auto"/>
-          </w:tcPr>
-          <w:p>
-            <w:pPr>
-              <w:pStyle w:val="af5"/>
-              <w:spacing w:after="0" w:line="360" w:lineRule="auto"/>
-              <w:ind w:left="1026"/>
-              <w:jc w:val="both"/>
-              <w:rPr>
-                <w:rFonts w:ascii="Times New Roman" w:hAnsi="Times New Roman"/>
-                <w:sz w:val="28"/>
-                <w:szCs w:val="28"/>
-              </w:rPr>
-            </w:pPr>
-            <w:r>
-              <w:rPr>
-                <w:rFonts w:ascii="Times New Roman" w:hAnsi="Times New Roman"/>
-                <w:sz w:val="28"/>
-                <w:szCs w:val="28"/>
-              </w:rPr>
-              <w:t>3.2 Разработка дизайн-макета веб приложения</w:t>
-            </w:r>
-          </w:p>
-        </w:tc>
-        <w:tc>
-          <w:tcPr>
-            <w:tcW w:w="850" w:type="dxa"/>
-            <w:shd w:val="clear" w:color="auto" w:fill="auto"/>
-          </w:tcPr>
-          <w:p>
-            <w:pPr>
-              <w:widowControl w:val="0"/>
-              <w:suppressAutoHyphens/>
-              <w:autoSpaceDE w:val="0"/>
-              <w:spacing w:line="360" w:lineRule="auto"/>
-              <w:ind w:left="284" w:right="2"/>
-              <w:jc w:val="right"/>
-              <w:rPr>
-                <w:szCs w:val="28"/>
-              </w:rPr>
-            </w:pPr>
-            <w:r>
-              <w:rPr>
-                <w:szCs w:val="28"/>
-              </w:rPr>
-              <w:t>17</w:t>
-            </w:r>
-          </w:p>
-        </w:tc>
-      </w:tr>
-      <w:tr>
-        <w:tc>
-          <w:tcPr>
-            <w:tcW w:w="9498" w:type="dxa"/>
-            <w:shd w:val="clear" w:color="auto" w:fill="auto"/>
-          </w:tcPr>
-          <w:p>
-            <w:pPr>
-              <w:ind w:left="1026"/>
-            </w:pPr>
-            <w:r>
-              <w:rPr>
-                <w:szCs w:val="28"/>
-              </w:rPr>
-              <w:t>3.3</w:t>
-            </w:r>
-            <w:r>
-              <w:t xml:space="preserve"> </w:t>
-            </w:r>
-            <w:r>
-              <w:rPr>
-                <w:szCs w:val="28"/>
-              </w:rPr>
-              <w:t>Разработка компонентов веб-приложения</w:t>
-            </w:r>
-          </w:p>
-        </w:tc>
-        <w:tc>
-          <w:tcPr>
-            <w:tcW w:w="850" w:type="dxa"/>
-            <w:shd w:val="clear" w:color="auto" w:fill="auto"/>
-          </w:tcPr>
-          <w:p>
-            <w:pPr>
-              <w:widowControl w:val="0"/>
-              <w:suppressAutoHyphens/>
-              <w:autoSpaceDE w:val="0"/>
-              <w:spacing w:line="360" w:lineRule="auto"/>
-              <w:ind w:left="284" w:right="2"/>
-              <w:jc w:val="right"/>
-              <w:rPr>
-                <w:szCs w:val="28"/>
-              </w:rPr>
-            </w:pPr>
-            <w:r>
-              <w:rPr>
-                <w:szCs w:val="28"/>
-              </w:rPr>
-              <w:t>18</w:t>
-            </w:r>
-          </w:p>
-        </w:tc>
-      </w:tr>
-      <w:tr>
-        <w:tc>
-          <w:tcPr>
-            <w:tcW w:w="9498" w:type="dxa"/>
-            <w:shd w:val="clear" w:color="auto" w:fill="auto"/>
-          </w:tcPr>
-          <w:p>
-            <w:pPr>
-              <w:ind w:left="1026"/>
-              <w:rPr>
-                <w:szCs w:val="28"/>
-              </w:rPr>
-            </w:pPr>
-            <w:r>
-              <w:rPr>
-                <w:szCs w:val="28"/>
-              </w:rPr>
-              <w:t>4 Тестирование и отладка веб приложения</w:t>
-            </w:r>
-          </w:p>
-        </w:tc>
-        <w:tc>
-          <w:tcPr>
-            <w:tcW w:w="850" w:type="dxa"/>
-            <w:shd w:val="clear" w:color="auto" w:fill="auto"/>
-          </w:tcPr>
-          <w:p>
-            <w:pPr>
-              <w:widowControl w:val="0"/>
-              <w:suppressAutoHyphens/>
-              <w:autoSpaceDE w:val="0"/>
-              <w:spacing w:line="360" w:lineRule="auto"/>
-              <w:ind w:left="284" w:right="2"/>
-              <w:jc w:val="right"/>
-              <w:rPr>
-                <w:szCs w:val="28"/>
-              </w:rPr>
-            </w:pPr>
-            <w:r>
-              <w:rPr>
-                <w:szCs w:val="28"/>
-              </w:rPr>
-              <w:t>21</w:t>
-            </w:r>
-          </w:p>
-        </w:tc>
-      </w:tr>
-      <w:tr>
-        <w:tc>
-          <w:tcPr>
-            <w:tcW w:w="9498" w:type="dxa"/>
-            <w:shd w:val="clear" w:color="auto" w:fill="auto"/>
-          </w:tcPr>
-          <w:p>
-            <w:pPr>
-              <w:ind w:left="1026"/>
-              <w:rPr>
-                <w:szCs w:val="28"/>
-              </w:rPr>
-            </w:pPr>
-            <w:r>
-              <w:rPr>
-                <w:szCs w:val="28"/>
-              </w:rPr>
-              <w:t>Заключение</w:t>
-            </w:r>
-            <w:bookmarkStart w:id="0" w:name="_GoBack"/>
-            <w:bookmarkEnd w:id="0"/>
-          </w:p>
-        </w:tc>
-        <w:tc>
-          <w:tcPr>
-            <w:tcW w:w="850" w:type="dxa"/>
-            <w:shd w:val="clear" w:color="auto" w:fill="auto"/>
-          </w:tcPr>
-          <w:p>
-            <w:pPr>
-              <w:widowControl w:val="0"/>
-              <w:suppressAutoHyphens/>
-              <w:autoSpaceDE w:val="0"/>
-              <w:spacing w:line="360" w:lineRule="auto"/>
-              <w:ind w:left="284" w:right="2"/>
-              <w:jc w:val="right"/>
-              <w:rPr>
-                <w:szCs w:val="28"/>
-              </w:rPr>
-            </w:pPr>
-            <w:r>
-              <w:rPr>
-                <w:szCs w:val="28"/>
-              </w:rPr>
-              <w:t>24</w:t>
-            </w:r>
-          </w:p>
-        </w:tc>
-      </w:tr>
-      <w:tr>
-        <w:tc>
-          <w:tcPr>
-            <w:tcW w:w="9498" w:type="dxa"/>
-            <w:shd w:val="clear" w:color="auto" w:fill="auto"/>
-          </w:tcPr>
-          <w:p>
-            <w:pPr>
-              <w:widowControl w:val="0"/>
-              <w:suppressAutoHyphens/>
-              <w:autoSpaceDE w:val="0"/>
-              <w:spacing w:line="360" w:lineRule="auto"/>
-              <w:ind w:left="1026" w:right="885"/>
-              <w:rPr>
-                <w:szCs w:val="28"/>
-              </w:rPr>
-            </w:pPr>
-            <w:r>
-              <w:rPr>
-                <w:szCs w:val="28"/>
-              </w:rPr>
-              <w:t>Список использованных источников</w:t>
-            </w:r>
-          </w:p>
-        </w:tc>
-        <w:tc>
-          <w:tcPr>
-            <w:tcW w:w="850" w:type="dxa"/>
-            <w:shd w:val="clear" w:color="auto" w:fill="auto"/>
-          </w:tcPr>
-          <w:p>
-            <w:pPr>
-              <w:widowControl w:val="0"/>
-              <w:suppressAutoHyphens/>
-              <w:autoSpaceDE w:val="0"/>
-              <w:spacing w:line="360" w:lineRule="auto"/>
-              <w:ind w:left="284" w:right="2"/>
-              <w:jc w:val="right"/>
-              <w:rPr>
-                <w:szCs w:val="28"/>
-              </w:rPr>
-            </w:pPr>
-            <w:r>
-              <w:rPr>
-                <w:szCs w:val="28"/>
-              </w:rPr>
-              <w:t>25</w:t>
-            </w:r>
-          </w:p>
-        </w:tc>
-      </w:tr>
-      <w:tr>
-        <w:tc>
-          <w:tcPr>
-            <w:tcW w:w="9498" w:type="dxa"/>
-            <w:shd w:val="clear" w:color="auto" w:fill="auto"/>
-          </w:tcPr>
-          <w:p>
-            <w:pPr>
-              <w:widowControl w:val="0"/>
-              <w:suppressAutoHyphens/>
-              <w:autoSpaceDE w:val="0"/>
-              <w:spacing w:line="360" w:lineRule="auto"/>
-              <w:ind w:left="1026" w:right="885"/>
-              <w:rPr>
-                <w:szCs w:val="28"/>
-              </w:rPr>
-            </w:pPr>
-            <w:r>
-              <w:rPr>
-                <w:szCs w:val="28"/>
-              </w:rPr>
-              <w:t>Приложение А</w:t>
-            </w:r>
-          </w:p>
-        </w:tc>
-        <w:tc>
-          <w:tcPr>
-            <w:tcW w:w="850" w:type="dxa"/>
-            <w:shd w:val="clear" w:color="auto" w:fill="auto"/>
-          </w:tcPr>
-          <w:p>
-            <w:pPr>
-              <w:widowControl w:val="0"/>
-              <w:suppressAutoHyphens/>
-              <w:autoSpaceDE w:val="0"/>
-              <w:spacing w:line="360" w:lineRule="auto"/>
-              <w:ind w:left="284" w:right="2"/>
-              <w:jc w:val="right"/>
-              <w:rPr>
-                <w:szCs w:val="28"/>
-              </w:rPr>
-            </w:pPr>
-            <w:r>
-              <w:rPr>
-                <w:szCs w:val="28"/>
-              </w:rPr>
-              <w:t>26</w:t>
             </w:r>
           </w:p>
         </w:tc>
@@ -1137,6 +1133,8 @@
           <w:szCs w:val="28"/>
         </w:rPr>
       </w:pPr>
+      <w:bookmarkStart w:id="0" w:name="_GoBack"/>
+      <w:bookmarkEnd w:id="0"/>
     </w:p>
     <w:sectPr>
       <w:headerReference w:type="default" r:id="rId8"/>
@@ -1181,7 +1179,7 @@
       <w:tabs>
         <w:tab w:val="clear" w:pos="4677"/>
         <w:tab w:val="clear" w:pos="9355"/>
-        <w:tab w:val="left" w:pos="1725"/>
+        <w:tab w:val="left" w:pos="1426"/>
       </w:tabs>
     </w:pPr>
     <w:r>
@@ -1214,7 +1212,7 @@
                     <w:szCs w:val="60"/>
                     <w:lang w:val="en-US"/>
                   </w:rPr>
-                  <w:t>ИФСТ.468119</w:t>
+                  <w:t>ИФСТ.</w:t>
                 </w:r>
                 <w:r>
                   <w:rPr>
@@ -1224,17 +1222,7 @@
                     <w:szCs w:val="60"/>
                     <w:lang w:val="ru-RU"/>
                   </w:rPr>
-                  <w:t>.</w:t>
-                </w:r>
-                <w:r>
-                  <w:rPr>
-                    <w:rFonts w:ascii="GOST type A" w:hAnsi="GOST type A"/>
-                    <w:i w:val="0"/>
-                    <w:sz w:val="52"/>
-                    <w:szCs w:val="60"/>
-                    <w:lang w:val="en-US"/>
-                  </w:rPr>
-                  <w:t>4</w:t>
+                  <w:t>466452.511</w:t>
                 </w:r>
                 <w:r>
                   <w:rPr>
@@ -1244,7 +1232,7 @@
                     <w:szCs w:val="60"/>
                     <w:lang w:val="ru-RU"/>
                   </w:rPr>
-                  <w:t>09 ПЗ</w:t>
+                  <w:t xml:space="preserve"> ПЗ</w:t>
                 </w:r>
               </w:p>
               <w:p>
@@ -1301,15 +1289,6 @@
                     <w:szCs w:val="20"/>
                   </w:rPr>
                 </w:pPr>
-                <w:r>
-                  <w:rPr>
-                    <w:rFonts w:ascii="GOST type A" w:hAnsi="GOST type A"/>
-                    <w:i/>
-                    <w:sz w:val="20"/>
-                    <w:szCs w:val="20"/>
-                  </w:rPr>
-                  <w:t>Мотков</w:t>
-                </w:r>
               </w:p>
             </w:txbxContent>
           </v:textbox>
@@ -1423,15 +1402,6 @@
                     <w:szCs w:val="20"/>
                   </w:rPr>
                 </w:pPr>
-                <w:r>
-                  <w:rPr>
-                    <w:rFonts w:ascii="GOST type A" w:hAnsi="GOST type A"/>
-                    <w:i/>
-                    <w:sz w:val="20"/>
-                    <w:szCs w:val="20"/>
-                  </w:rPr>
-                  <w:t>Семенов</w:t>
-                </w:r>
               </w:p>
             </w:txbxContent>
           </v:textbox>
@@ -1507,7 +1477,16 @@
                     <w:sz w:val="36"/>
                     <w:szCs w:val="44"/>
                   </w:rPr>
-                  <w:t>4з</w:t>
+                  <w:t>5</w:t>
+                </w:r>
+                <w:r>
+                  <w:rPr>
+                    <w:rFonts w:ascii="GOST type A" w:hAnsi="GOST type A"/>
+                    <w:i/>
+                    <w:sz w:val="36"/>
+                    <w:szCs w:val="44"/>
+                  </w:rPr>
+                  <w:t>з</w:t>
                 </w:r>
               </w:p>
               <w:p>
@@ -1540,7 +1519,6 @@
                     <w:i/>
                     <w:sz w:val="18"/>
                     <w:szCs w:val="18"/>
-                    <w:lang w:val="en-US"/>
                   </w:rPr>
                 </w:pPr>
                 <w:r>
@@ -1549,9 +1527,8 @@
                     <w:i/>
                     <w:sz w:val="18"/>
                     <w:szCs w:val="18"/>
-                    <w:lang w:val="en-US"/>
-                  </w:rPr>
-                  <w:t>31</w:t>
+                  </w:rPr>
+                  <w:t>23</w:t>
                 </w:r>
               </w:p>
             </w:txbxContent>
@@ -1624,64 +1601,30 @@
                   <w:jc w:val="center"/>
                   <w:rPr>
                     <w:rFonts w:ascii="GOST type A" w:hAnsi="GOST type A"/>
-                    <w:sz w:val="20"/>
+                    <w:sz w:val="36"/>
                   </w:rPr>
                 </w:pPr>
                 <w:r>
                   <w:rPr>
                     <w:rFonts w:ascii="GOST type A" w:hAnsi="GOST type A"/>
-                    <w:sz w:val="20"/>
-                  </w:rPr>
-                  <w:t>Разработка веб-приложения</w:t>
+                    <w:sz w:val="32"/>
+                  </w:rPr>
+                  <w:t xml:space="preserve">Проектирование информационный </w:t>
                 </w:r>
                 <w:r>
                   <w:rPr>
                     <w:rFonts w:ascii="GOST type A" w:hAnsi="GOST type A"/>
-                    <w:sz w:val="20"/>
-                  </w:rPr>
-                  <w:t xml:space="preserve"> </w:t>
+                    <w:sz w:val="32"/>
+                  </w:rPr>
+                  <w:br/>
+                  <w:t>систем</w:t>
                 </w:r>
                 <w:r>
                   <w:rPr>
                     <w:rFonts w:ascii="GOST type A" w:hAnsi="GOST type A"/>
-                    <w:sz w:val="20"/>
-                  </w:rPr>
-                  <w:t xml:space="preserve">с использованием библиотеки </w:t>
+                  </w:rPr>
+                  <w:br/>
                 </w:r>
-                <w:proofErr w:type="spellStart"/>
-                <w:r>
-                  <w:rPr>
-                    <w:rFonts w:ascii="GOST type A" w:hAnsi="GOST type A"/>
-                    <w:sz w:val="20"/>
-                  </w:rPr>
-                  <w:t>react</w:t>
-                </w:r>
-                <w:proofErr w:type="spellEnd"/>
-                <w:r>
-                  <w:rPr>
-                    <w:rFonts w:ascii="GOST type A" w:hAnsi="GOST type A"/>
-                    <w:sz w:val="20"/>
-                  </w:rPr>
-                  <w:t xml:space="preserve"> </w:t>
-                </w:r>
-                <w:proofErr w:type="spellStart"/>
-                <w:r>
-                  <w:rPr>
-                    <w:rFonts w:ascii="GOST type A" w:hAnsi="GOST type A"/>
-                    <w:sz w:val="20"/>
-                  </w:rPr>
-                  <w:t>js</w:t>
-                </w:r>
-                <w:proofErr w:type="spellEnd"/>
-              </w:p>
-              <w:p>
-                <w:pPr>
-                  <w:jc w:val="center"/>
-                  <w:rPr>
-                    <w:rFonts w:ascii="GOST type A" w:hAnsi="GOST type A"/>
-                    <w:sz w:val="14"/>
-                  </w:rPr>
-                </w:pPr>
               </w:p>
               <w:p>
                 <w:pPr>
@@ -2097,25 +2040,6 @@
           <v:fill opacity="0" color2="black"/>
           <v:textbox style="mso-next-textbox:#_x0000_s2090" inset="0,0,0,0">
             <w:txbxContent>
-              <w:p>
-                <w:pPr>
-                  <w:rPr>
-                    <w:rFonts w:ascii="GOST type A" w:hAnsi="GOST type A"/>
-                    <w:i/>
-                    <w:sz w:val="24"/>
-                    <w:szCs w:val="20"/>
-                  </w:rPr>
-                </w:pPr>
-                <w:r>
-                  <w:rPr>
-                    <w:rFonts w:ascii="GOST type A" w:hAnsi="GOST type A"/>
-                    <w:i/>
-                    <w:sz w:val="20"/>
-                    <w:szCs w:val="20"/>
-                  </w:rPr>
-                  <w:t>Мотков</w:t>
-                </w:r>
-              </w:p>
               <w:p>
                 <w:pPr>
                   <w:rPr>
@@ -4211,6 +4135,23 @@
       </w:tblBorders>
     </w:tblPr>
   </w:style>
+  <w:style w:type="paragraph" w:customStyle="1" w:styleId="Default">
+    <w:name w:val="Default"/>
+    <w:uiPriority w:val="99"/>
+    <w:rsid w:val="00DE44EB"/>
+    <w:pPr>
+      <w:autoSpaceDE w:val="0"/>
+      <w:autoSpaceDN w:val="0"/>
+      <w:adjustRightInd w:val="0"/>
+    </w:pPr>
+    <w:rPr>
+      <w:rFonts w:eastAsiaTheme="minorHAnsi"/>
+      <w:color w:val="000000"/>
+      <w:sz w:val="24"/>
+      <w:szCs w:val="24"/>
+      <w:lang w:eastAsia="en-US"/>
+    </w:rPr>
+  </w:style>
 </w:styles>
 </file>
 
@@ -4502,7 +4443,7 @@
 </file>
 
 <file path=customXml/itemProps1.xml><?xml version="1.0" encoding="utf-8"?>
-<ds:datastoreItem xmlns:ds="http://schemas.openxmlformats.org/officeDocument/2006/customXml" ds:itemID="{034921F2-75F3-44C6-B291-1D52A819B1A7}">
+<ds:datastoreItem xmlns:ds="http://schemas.openxmlformats.org/officeDocument/2006/customXml" ds:itemID="{3FC3184B-672E-408D-BD24-B950239E1FAD}">
   <ds:schemaRefs>
     <ds:schemaRef ds:uri="http://schemas.openxmlformats.org/officeDocument/2006/bibliography"/>
   </ds:schemaRefs>

--- a/9семестр/МиСПИСиТ/Содержание.docx
+++ b/9семестр/МиСПИСиТ/Содержание.docx
@@ -349,7 +349,7 @@
               <w:rPr>
                 <w:szCs w:val="28"/>
               </w:rPr>
-              <w:t>7</w:t>
+              <w:t>6</w:t>
             </w:r>
           </w:p>
         </w:tc>
@@ -381,19 +381,19 @@
               <w:rPr>
                 <w:szCs w:val="28"/>
               </w:rPr>
-              <w:t>функциональный а</w:t>
-            </w:r>
-            <w:r>
-              <w:rPr>
-                <w:szCs w:val="28"/>
-              </w:rPr>
-              <w:t xml:space="preserve">нализ деятельности организации  </w:t>
-            </w:r>
-            <w:r>
-              <w:rPr>
-                <w:szCs w:val="28"/>
-              </w:rPr>
-              <w:t>ООО «ИМЦ»</w:t>
+              <w:t>Ф</w:t>
+            </w:r>
+            <w:r>
+              <w:rPr>
+                <w:szCs w:val="28"/>
+              </w:rPr>
+              <w:t>ункциональный а</w:t>
+            </w:r>
+            <w:r>
+              <w:rPr>
+                <w:szCs w:val="28"/>
+              </w:rPr>
+              <w:t>нализ деятельности организации  ООО «ИМЦ»</w:t>
             </w:r>
           </w:p>
         </w:tc>
@@ -591,13 +591,22 @@
                 <w:sz w:val="28"/>
                 <w:szCs w:val="28"/>
               </w:rPr>
-              <w:t xml:space="preserve">функциональное моделирование систем </w:t>
-            </w:r>
+              <w:t>Ф</w:t>
+            </w:r>
+            <w:bookmarkStart w:id="0" w:name="_GoBack"/>
+            <w:bookmarkEnd w:id="0"/>
             <w:r>
               <w:rPr>
                 <w:sz w:val="28"/>
                 <w:szCs w:val="28"/>
               </w:rPr>
+              <w:t xml:space="preserve">ункциональное моделирование систем </w:t>
+            </w:r>
+            <w:r>
+              <w:rPr>
+                <w:sz w:val="28"/>
+                <w:szCs w:val="28"/>
+              </w:rPr>
               <w:t xml:space="preserve">с </w:t>
             </w:r>
             <w:r>
@@ -628,15 +637,14 @@
               </w:rPr>
               <w:t xml:space="preserve">методологии </w:t>
             </w:r>
-            <w:proofErr w:type="spellStart"/>
             <w:r>
               <w:rPr>
                 <w:sz w:val="28"/>
                 <w:szCs w:val="28"/>
-              </w:rPr>
-              <w:t>dfd</w:t>
-            </w:r>
-            <w:proofErr w:type="spellEnd"/>
+                <w:lang w:val="en-US"/>
+              </w:rPr>
+              <w:t>DFD</w:t>
+            </w:r>
             <w:r>
               <w:rPr>
                 <w:sz w:val="28"/>
@@ -958,21 +966,7 @@
                 <w:sz w:val="28"/>
                 <w:szCs w:val="28"/>
               </w:rPr>
-              <w:t xml:space="preserve">   </w:t>
-            </w:r>
-            <w:r>
-              <w:rPr>
-                <w:sz w:val="28"/>
-                <w:szCs w:val="28"/>
-              </w:rPr>
-              <w:t xml:space="preserve">5 </w:t>
-            </w:r>
-            <w:r>
-              <w:rPr>
-                <w:sz w:val="28"/>
-                <w:szCs w:val="28"/>
-              </w:rPr>
-              <w:t>М</w:t>
+              <w:t xml:space="preserve">   5 М</w:t>
             </w:r>
             <w:r>
               <w:rPr>
@@ -1133,8 +1127,6 @@
           <w:szCs w:val="28"/>
         </w:rPr>
       </w:pPr>
-      <w:bookmarkStart w:id="0" w:name="_GoBack"/>
-      <w:bookmarkEnd w:id="0"/>
     </w:p>
     <w:sectPr>
       <w:headerReference w:type="default" r:id="rId8"/>
@@ -4443,7 +4435,7 @@
 </file>
 
 <file path=customXml/itemProps1.xml><?xml version="1.0" encoding="utf-8"?>
-<ds:datastoreItem xmlns:ds="http://schemas.openxmlformats.org/officeDocument/2006/customXml" ds:itemID="{3FC3184B-672E-408D-BD24-B950239E1FAD}">
+<ds:datastoreItem xmlns:ds="http://schemas.openxmlformats.org/officeDocument/2006/customXml" ds:itemID="{52611DBF-5A34-4424-BD96-6FE60B1AB4BA}">
   <ds:schemaRefs>
     <ds:schemaRef ds:uri="http://schemas.openxmlformats.org/officeDocument/2006/bibliography"/>
   </ds:schemaRefs>
